--- a/Пояснительная записка.docx
+++ b/Пояснительная записка.docx
@@ -3,12 +3,475 @@
 <w:document xmlns:wpc="http://schemas.microsoft.com/office/word/2010/wordprocessingCanvas" xmlns:cx="http://schemas.microsoft.com/office/drawing/2014/chartex" xmlns:mc="http://schemas.openxmlformats.org/markup-compatibility/2006" xmlns:o="urn:schemas-microsoft-com:office:office" xmlns:r="http://schemas.openxmlformats.org/officeDocument/2006/relationships" xmlns:m="http://schemas.openxmlformats.org/officeDocument/2006/math" xmlns:v="urn:schemas-microsoft-com:vml" xmlns:wp14="http://schemas.microsoft.com/office/word/2010/wordprocessingDrawing" xmlns:wp="http://schemas.openxmlformats.org/drawingml/2006/wordprocessingDrawing" xmlns:w10="urn:schemas-microsoft-com:office:word" xmlns:w="http://schemas.openxmlformats.org/wordprocessingml/2006/main" xmlns:w14="http://schemas.microsoft.com/office/word/2010/wordml" xmlns:w15="http://schemas.microsoft.com/office/word/2012/wordml" xmlns:w16se="http://schemas.microsoft.com/office/word/2015/wordml/symex" xmlns:wpg="http://schemas.microsoft.com/office/word/2010/wordprocessingGroup" xmlns:wpi="http://schemas.microsoft.com/office/word/2010/wordprocessingInk" xmlns:wne="http://schemas.microsoft.com/office/word/2006/wordml" xmlns:wps="http://schemas.microsoft.com/office/word/2010/wordprocessingShape" mc:Ignorable="w14 w15 w16se wp14">
   <w:body>
     <w:p>
-      <w:r>
-        <w:t>Пояснительная записка</w:t>
+      <w:pPr>
+        <w:spacing w:line="360" w:lineRule="auto"/>
+        <w:rPr>
+          <w:rFonts w:ascii="Times New Roman" w:hAnsi="Times New Roman" w:cs="Times New Roman"/>
+          <w:b/>
+          <w:sz w:val="24"/>
+          <w:szCs w:val="24"/>
+        </w:rPr>
+      </w:pPr>
+      <w:r>
+        <w:rPr>
+          <w:rFonts w:ascii="Times New Roman" w:hAnsi="Times New Roman" w:cs="Times New Roman"/>
+          <w:b/>
+          <w:sz w:val="24"/>
+          <w:szCs w:val="24"/>
+          <w:lang w:val="en-US"/>
+        </w:rPr>
+        <w:t>Telegram</w:t>
+      </w:r>
+      <w:r>
+        <w:rPr>
+          <w:rFonts w:ascii="Times New Roman" w:hAnsi="Times New Roman" w:cs="Times New Roman"/>
+          <w:b/>
+          <w:sz w:val="24"/>
+          <w:szCs w:val="24"/>
+        </w:rPr>
+        <w:t xml:space="preserve"> </w:t>
+      </w:r>
+      <w:r>
+        <w:rPr>
+          <w:rFonts w:ascii="Times New Roman" w:hAnsi="Times New Roman" w:cs="Times New Roman"/>
+          <w:b/>
+          <w:sz w:val="24"/>
+          <w:szCs w:val="24"/>
+          <w:lang w:val="en-US"/>
+        </w:rPr>
+        <w:t>bot</w:t>
+      </w:r>
+    </w:p>
+    <w:p>
+      <w:pPr>
+        <w:spacing w:line="360" w:lineRule="auto"/>
+        <w:rPr>
+          <w:rFonts w:ascii="Times New Roman" w:hAnsi="Times New Roman" w:cs="Times New Roman"/>
+          <w:sz w:val="24"/>
+          <w:szCs w:val="24"/>
+        </w:rPr>
+      </w:pPr>
+      <w:r>
+        <w:rPr>
+          <w:rFonts w:ascii="Times New Roman" w:hAnsi="Times New Roman" w:cs="Times New Roman"/>
+          <w:sz w:val="24"/>
+          <w:szCs w:val="24"/>
+        </w:rPr>
+        <w:t>О игре</w:t>
+      </w:r>
+      <w:r>
+        <w:rPr>
+          <w:rFonts w:ascii="Times New Roman" w:hAnsi="Times New Roman" w:cs="Times New Roman"/>
+          <w:sz w:val="24"/>
+          <w:szCs w:val="24"/>
+        </w:rPr>
+        <w:t>:</w:t>
+      </w:r>
+    </w:p>
+    <w:p>
+      <w:pPr>
+        <w:spacing w:line="360" w:lineRule="auto"/>
+        <w:rPr>
+          <w:rFonts w:ascii="Times New Roman" w:hAnsi="Times New Roman" w:cs="Times New Roman"/>
+          <w:sz w:val="28"/>
+          <w:szCs w:val="28"/>
+        </w:rPr>
+      </w:pPr>
+      <w:r>
+        <w:rPr>
+          <w:rFonts w:ascii="Times New Roman" w:hAnsi="Times New Roman" w:cs="Times New Roman"/>
+          <w:sz w:val="28"/>
+          <w:szCs w:val="28"/>
+        </w:rPr>
+        <w:t xml:space="preserve">Бот в </w:t>
+      </w:r>
+      <w:r>
+        <w:rPr>
+          <w:rFonts w:ascii="Times New Roman" w:hAnsi="Times New Roman" w:cs="Times New Roman"/>
+          <w:sz w:val="28"/>
+          <w:szCs w:val="28"/>
+          <w:lang w:val="en-US"/>
+        </w:rPr>
+        <w:t>Telegram</w:t>
+      </w:r>
+      <w:r>
+        <w:rPr>
+          <w:rFonts w:ascii="Times New Roman" w:hAnsi="Times New Roman" w:cs="Times New Roman"/>
+          <w:sz w:val="28"/>
+          <w:szCs w:val="28"/>
+        </w:rPr>
+        <w:t xml:space="preserve"> для </w:t>
+      </w:r>
+      <w:r>
+        <w:rPr>
+          <w:rFonts w:ascii="Times New Roman" w:hAnsi="Times New Roman" w:cs="Times New Roman"/>
+          <w:sz w:val="28"/>
+          <w:szCs w:val="28"/>
+        </w:rPr>
+        <w:t xml:space="preserve">игры в </w:t>
+      </w:r>
+      <w:r>
+        <w:rPr>
+          <w:rFonts w:ascii="Times New Roman" w:hAnsi="Times New Roman" w:cs="Times New Roman"/>
+          <w:sz w:val="28"/>
+          <w:szCs w:val="28"/>
+          <w:lang w:val="en-US"/>
+        </w:rPr>
+        <w:t>UNO</w:t>
+      </w:r>
+      <w:r>
+        <w:rPr>
+          <w:rFonts w:ascii="Times New Roman" w:hAnsi="Times New Roman" w:cs="Times New Roman"/>
+          <w:sz w:val="28"/>
+          <w:szCs w:val="28"/>
+        </w:rPr>
+        <w:t>.</w:t>
+      </w:r>
+    </w:p>
+    <w:p>
+      <w:pPr>
+        <w:spacing w:line="360" w:lineRule="auto"/>
+        <w:rPr>
+          <w:rFonts w:ascii="Times New Roman" w:hAnsi="Times New Roman" w:cs="Times New Roman"/>
+          <w:sz w:val="28"/>
+          <w:szCs w:val="28"/>
+        </w:rPr>
+      </w:pPr>
+      <w:r>
+        <w:rPr>
+          <w:rFonts w:ascii="Times New Roman" w:hAnsi="Times New Roman" w:cs="Times New Roman"/>
+          <w:sz w:val="28"/>
+          <w:szCs w:val="28"/>
+        </w:rPr>
+        <w:t>Бота можно будет добавить в свою группу с друзьями и играть вместе прямо</w:t>
+      </w:r>
+      <w:r>
+        <w:rPr>
+          <w:rFonts w:ascii="Times New Roman" w:hAnsi="Times New Roman" w:cs="Times New Roman"/>
+          <w:sz w:val="28"/>
+          <w:szCs w:val="28"/>
+        </w:rPr>
+        <w:t xml:space="preserve"> там</w:t>
+      </w:r>
+      <w:r>
+        <w:rPr>
+          <w:rFonts w:ascii="Times New Roman" w:hAnsi="Times New Roman" w:cs="Times New Roman"/>
+          <w:sz w:val="28"/>
+          <w:szCs w:val="28"/>
+        </w:rPr>
+        <w:t>.</w:t>
+      </w:r>
+    </w:p>
+    <w:p>
+      <w:pPr>
+        <w:spacing w:line="360" w:lineRule="auto"/>
+        <w:rPr>
+          <w:rFonts w:ascii="Times New Roman" w:hAnsi="Times New Roman" w:cs="Times New Roman"/>
+          <w:sz w:val="24"/>
+          <w:szCs w:val="24"/>
+        </w:rPr>
+      </w:pPr>
+    </w:p>
+    <w:p>
+      <w:pPr>
+        <w:spacing w:line="360" w:lineRule="auto"/>
+        <w:rPr>
+          <w:rFonts w:ascii="Times New Roman" w:hAnsi="Times New Roman" w:cs="Times New Roman"/>
+          <w:color w:val="111111"/>
+          <w:sz w:val="24"/>
+          <w:szCs w:val="24"/>
+          <w:shd w:val="clear" w:color="auto" w:fill="FFFFFF"/>
+        </w:rPr>
+      </w:pPr>
+      <w:r>
+        <w:rPr>
+          <w:rFonts w:ascii="Times New Roman" w:hAnsi="Times New Roman" w:cs="Times New Roman"/>
+          <w:color w:val="111111"/>
+          <w:sz w:val="24"/>
+          <w:szCs w:val="24"/>
+          <w:shd w:val="clear" w:color="auto" w:fill="FFFFFF"/>
+        </w:rPr>
+        <w:t>База данных:</w:t>
+      </w:r>
+    </w:p>
+    <w:p>
+      <w:pPr>
+        <w:spacing w:line="360" w:lineRule="auto"/>
+        <w:rPr>
+          <w:rFonts w:ascii="Times New Roman" w:hAnsi="Times New Roman" w:cs="Times New Roman"/>
+          <w:color w:val="111111"/>
+          <w:sz w:val="24"/>
+          <w:szCs w:val="24"/>
+          <w:shd w:val="clear" w:color="auto" w:fill="FFFFFF"/>
+        </w:rPr>
+      </w:pPr>
+      <w:r>
+        <w:rPr>
+          <w:rFonts w:ascii="Times New Roman" w:hAnsi="Times New Roman" w:cs="Times New Roman"/>
+          <w:color w:val="111111"/>
+          <w:sz w:val="24"/>
+          <w:szCs w:val="24"/>
+          <w:shd w:val="clear" w:color="auto" w:fill="FFFFFF"/>
+        </w:rPr>
+        <w:t>База данных, содержит 2</w:t>
+      </w:r>
+      <w:r>
+        <w:rPr>
+          <w:rFonts w:ascii="Times New Roman" w:hAnsi="Times New Roman" w:cs="Times New Roman"/>
+          <w:color w:val="111111"/>
+          <w:sz w:val="24"/>
+          <w:szCs w:val="24"/>
+          <w:shd w:val="clear" w:color="auto" w:fill="FFFFFF"/>
+        </w:rPr>
+        <w:t xml:space="preserve"> таблиц</w:t>
+      </w:r>
+      <w:r>
+        <w:rPr>
+          <w:rFonts w:ascii="Times New Roman" w:hAnsi="Times New Roman" w:cs="Times New Roman"/>
+          <w:color w:val="111111"/>
+          <w:sz w:val="24"/>
+          <w:szCs w:val="24"/>
+          <w:shd w:val="clear" w:color="auto" w:fill="FFFFFF"/>
+        </w:rPr>
+        <w:t>ы</w:t>
+      </w:r>
+      <w:r>
+        <w:rPr>
+          <w:rFonts w:ascii="Times New Roman" w:hAnsi="Times New Roman" w:cs="Times New Roman"/>
+          <w:color w:val="111111"/>
+          <w:sz w:val="24"/>
+          <w:szCs w:val="24"/>
+          <w:shd w:val="clear" w:color="auto" w:fill="FFFFFF"/>
+        </w:rPr>
+        <w:t>:</w:t>
+      </w:r>
+    </w:p>
+    <w:p>
+      <w:pPr>
+        <w:spacing w:line="360" w:lineRule="auto"/>
+        <w:ind w:firstLine="708"/>
+        <w:rPr>
+          <w:rFonts w:ascii="Times New Roman" w:hAnsi="Times New Roman" w:cs="Times New Roman"/>
+          <w:color w:val="111111"/>
+          <w:sz w:val="24"/>
+          <w:szCs w:val="24"/>
+          <w:shd w:val="clear" w:color="auto" w:fill="FFFFFF"/>
+        </w:rPr>
+      </w:pPr>
+      <w:r>
+        <w:rPr>
+          <w:rFonts w:ascii="Times New Roman" w:hAnsi="Times New Roman" w:cs="Times New Roman"/>
+          <w:color w:val="111111"/>
+          <w:sz w:val="24"/>
+          <w:szCs w:val="24"/>
+          <w:shd w:val="clear" w:color="auto" w:fill="FFFFFF"/>
+          <w:lang w:val="en-US"/>
+        </w:rPr>
+        <w:t>Players</w:t>
+      </w:r>
+    </w:p>
+    <w:p>
+      <w:pPr>
+        <w:spacing w:line="360" w:lineRule="auto"/>
+        <w:ind w:firstLine="708"/>
+        <w:rPr>
+          <w:rFonts w:ascii="Times New Roman" w:hAnsi="Times New Roman" w:cs="Times New Roman"/>
+          <w:color w:val="111111"/>
+          <w:sz w:val="24"/>
+          <w:szCs w:val="24"/>
+          <w:shd w:val="clear" w:color="auto" w:fill="FFFFFF"/>
+        </w:rPr>
+      </w:pPr>
+      <w:proofErr w:type="spellStart"/>
+      <w:r>
+        <w:rPr>
+          <w:rFonts w:ascii="Times New Roman" w:hAnsi="Times New Roman" w:cs="Times New Roman"/>
+          <w:color w:val="111111"/>
+          <w:sz w:val="24"/>
+          <w:szCs w:val="24"/>
+          <w:shd w:val="clear" w:color="auto" w:fill="FFFFFF"/>
+        </w:rPr>
+        <w:t>Cards</w:t>
+      </w:r>
+      <w:proofErr w:type="spellEnd"/>
+    </w:p>
+    <w:p>
+      <w:pPr>
+        <w:pStyle w:val="a3"/>
+        <w:spacing w:line="360" w:lineRule="auto"/>
+        <w:rPr>
+          <w:rFonts w:ascii="Times New Roman" w:hAnsi="Times New Roman" w:cs="Times New Roman"/>
+          <w:color w:val="111111"/>
+          <w:sz w:val="24"/>
+          <w:szCs w:val="24"/>
+          <w:shd w:val="clear" w:color="auto" w:fill="FFFFFF"/>
+        </w:rPr>
+      </w:pPr>
+    </w:p>
+    <w:p>
+      <w:pPr>
+        <w:spacing w:line="360" w:lineRule="auto"/>
+        <w:rPr>
+          <w:rFonts w:ascii="Times New Roman" w:hAnsi="Times New Roman" w:cs="Times New Roman"/>
+          <w:color w:val="111111"/>
+          <w:sz w:val="24"/>
+          <w:szCs w:val="24"/>
+          <w:shd w:val="clear" w:color="auto" w:fill="FFFFFF"/>
+        </w:rPr>
+      </w:pPr>
+      <w:r>
+        <w:rPr>
+          <w:rFonts w:ascii="Times New Roman" w:hAnsi="Times New Roman" w:cs="Times New Roman"/>
+          <w:color w:val="111111"/>
+          <w:sz w:val="24"/>
+          <w:szCs w:val="24"/>
+          <w:shd w:val="clear" w:color="auto" w:fill="FFFFFF"/>
+        </w:rPr>
+        <w:t>Реализация кода</w:t>
+      </w:r>
+      <w:r>
+        <w:rPr>
+          <w:rFonts w:ascii="Times New Roman" w:hAnsi="Times New Roman" w:cs="Times New Roman"/>
+          <w:color w:val="111111"/>
+          <w:sz w:val="24"/>
+          <w:szCs w:val="24"/>
+          <w:shd w:val="clear" w:color="auto" w:fill="FFFFFF"/>
+        </w:rPr>
+        <w:t>:</w:t>
+      </w:r>
+    </w:p>
+    <w:p>
+      <w:pPr>
+        <w:pStyle w:val="a3"/>
+        <w:spacing w:line="360" w:lineRule="auto"/>
+        <w:rPr>
+          <w:rFonts w:ascii="Times New Roman" w:hAnsi="Times New Roman" w:cs="Times New Roman"/>
+          <w:color w:val="111111"/>
+          <w:sz w:val="24"/>
+          <w:szCs w:val="24"/>
+          <w:shd w:val="clear" w:color="auto" w:fill="FFFFFF"/>
+        </w:rPr>
+      </w:pPr>
+      <w:r>
+        <w:rPr>
+          <w:rFonts w:ascii="Times New Roman" w:hAnsi="Times New Roman" w:cs="Times New Roman"/>
+          <w:color w:val="111111"/>
+          <w:sz w:val="24"/>
+          <w:szCs w:val="24"/>
+          <w:shd w:val="clear" w:color="auto" w:fill="FFFFFF"/>
+        </w:rPr>
+        <w:t>Код поделен</w:t>
+      </w:r>
+      <w:r>
+        <w:rPr>
+          <w:rFonts w:ascii="Times New Roman" w:hAnsi="Times New Roman" w:cs="Times New Roman"/>
+          <w:color w:val="111111"/>
+          <w:sz w:val="24"/>
+          <w:szCs w:val="24"/>
+          <w:shd w:val="clear" w:color="auto" w:fill="FFFFFF"/>
+        </w:rPr>
+        <w:t xml:space="preserve"> на 2 основных части</w:t>
+      </w:r>
+      <w:r>
+        <w:rPr>
+          <w:rFonts w:ascii="Times New Roman" w:hAnsi="Times New Roman" w:cs="Times New Roman"/>
+          <w:color w:val="111111"/>
+          <w:sz w:val="24"/>
+          <w:szCs w:val="24"/>
+          <w:shd w:val="clear" w:color="auto" w:fill="FFFFFF"/>
+        </w:rPr>
+        <w:t>:</w:t>
+      </w:r>
+    </w:p>
+    <w:p>
+      <w:pPr>
+        <w:pStyle w:val="a3"/>
+        <w:spacing w:line="360" w:lineRule="auto"/>
+        <w:rPr>
+          <w:rFonts w:ascii="Times New Roman" w:hAnsi="Times New Roman" w:cs="Times New Roman"/>
+          <w:color w:val="111111"/>
+          <w:sz w:val="24"/>
+          <w:szCs w:val="24"/>
+          <w:shd w:val="clear" w:color="auto" w:fill="FFFFFF"/>
+        </w:rPr>
+      </w:pPr>
+      <w:r>
+        <w:rPr>
+          <w:rFonts w:ascii="Times New Roman" w:hAnsi="Times New Roman" w:cs="Times New Roman"/>
+          <w:color w:val="111111"/>
+          <w:sz w:val="24"/>
+          <w:szCs w:val="24"/>
+          <w:shd w:val="clear" w:color="auto" w:fill="FFFFFF"/>
+        </w:rPr>
+        <w:t xml:space="preserve">  </w:t>
+      </w:r>
+      <w:r>
+        <w:rPr>
+          <w:rFonts w:ascii="Times New Roman" w:hAnsi="Times New Roman" w:cs="Times New Roman"/>
+          <w:color w:val="111111"/>
+          <w:sz w:val="24"/>
+          <w:szCs w:val="24"/>
+          <w:shd w:val="clear" w:color="auto" w:fill="FFFFFF"/>
+        </w:rPr>
+        <w:t xml:space="preserve">Первая отвечает за </w:t>
+      </w:r>
+      <w:r>
+        <w:rPr>
+          <w:rFonts w:ascii="Times New Roman" w:hAnsi="Times New Roman" w:cs="Times New Roman"/>
+          <w:color w:val="111111"/>
+          <w:sz w:val="24"/>
+          <w:szCs w:val="24"/>
+          <w:shd w:val="clear" w:color="auto" w:fill="FFFFFF"/>
+        </w:rPr>
+        <w:t>саму игру</w:t>
       </w:r>
       <w:bookmarkStart w:id="0" w:name="_GoBack"/>
       <w:bookmarkEnd w:id="0"/>
     </w:p>
+    <w:p>
+      <w:pPr>
+        <w:pStyle w:val="a3"/>
+        <w:spacing w:line="360" w:lineRule="auto"/>
+        <w:rPr>
+          <w:rFonts w:ascii="Times New Roman" w:hAnsi="Times New Roman" w:cs="Times New Roman"/>
+          <w:color w:val="111111"/>
+          <w:sz w:val="24"/>
+          <w:szCs w:val="24"/>
+          <w:shd w:val="clear" w:color="auto" w:fill="FFFFFF"/>
+        </w:rPr>
+      </w:pPr>
+      <w:r>
+        <w:rPr>
+          <w:rFonts w:ascii="Times New Roman" w:hAnsi="Times New Roman" w:cs="Times New Roman"/>
+          <w:color w:val="111111"/>
+          <w:sz w:val="24"/>
+          <w:szCs w:val="24"/>
+          <w:shd w:val="clear" w:color="auto" w:fill="FFFFFF"/>
+        </w:rPr>
+        <w:t xml:space="preserve">  </w:t>
+      </w:r>
+      <w:r>
+        <w:rPr>
+          <w:rFonts w:ascii="Times New Roman" w:hAnsi="Times New Roman" w:cs="Times New Roman"/>
+          <w:color w:val="111111"/>
+          <w:sz w:val="24"/>
+          <w:szCs w:val="24"/>
+          <w:shd w:val="clear" w:color="auto" w:fill="FFFFFF"/>
+        </w:rPr>
+        <w:t xml:space="preserve">Вторая за </w:t>
+      </w:r>
+      <w:r>
+        <w:rPr>
+          <w:rFonts w:ascii="Times New Roman" w:hAnsi="Times New Roman" w:cs="Times New Roman"/>
+          <w:color w:val="111111"/>
+          <w:sz w:val="24"/>
+          <w:szCs w:val="24"/>
+          <w:shd w:val="clear" w:color="auto" w:fill="FFFFFF"/>
+        </w:rPr>
+        <w:t>профиль игрока</w:t>
+      </w:r>
+    </w:p>
+    <w:p/>
     <w:sectPr>
       <w:pgSz w:w="11906" w:h="16838"/>
       <w:pgMar w:top="1134" w:right="850" w:bottom="1134" w:left="1701" w:header="708" w:footer="708" w:gutter="0"/>
@@ -412,6 +875,7 @@
   <w:style w:type="paragraph" w:default="1" w:styleId="a">
     <w:name w:val="Normal"/>
     <w:qFormat/>
+    <w:rsid w:val="001E3F05"/>
   </w:style>
   <w:style w:type="character" w:default="1" w:styleId="a0">
     <w:name w:val="Default Paragraph Font"/>
@@ -439,6 +903,17 @@
     <w:uiPriority w:val="99"/>
     <w:semiHidden/>
     <w:unhideWhenUsed/>
+  </w:style>
+  <w:style w:type="paragraph" w:styleId="a3">
+    <w:name w:val="List Paragraph"/>
+    <w:basedOn w:val="a"/>
+    <w:uiPriority w:val="34"/>
+    <w:qFormat/>
+    <w:rsid w:val="001E3F05"/>
+    <w:pPr>
+      <w:ind w:left="720"/>
+      <w:contextualSpacing/>
+    </w:pPr>
   </w:style>
 </w:styles>
 </file>

--- a/Пояснительная записка.docx
+++ b/Пояснительная записка.docx
@@ -213,220 +213,210 @@
           <w:szCs w:val="24"/>
           <w:shd w:val="clear" w:color="auto" w:fill="FFFFFF"/>
         </w:rPr>
-        <w:t>База данных, содержит 2</w:t>
-      </w:r>
-      <w:r>
-        <w:rPr>
-          <w:rFonts w:ascii="Times New Roman" w:hAnsi="Times New Roman" w:cs="Times New Roman"/>
-          <w:color w:val="111111"/>
-          <w:sz w:val="24"/>
-          <w:szCs w:val="24"/>
-          <w:shd w:val="clear" w:color="auto" w:fill="FFFFFF"/>
-        </w:rPr>
-        <w:t xml:space="preserve"> таблиц</w:t>
-      </w:r>
-      <w:r>
-        <w:rPr>
-          <w:rFonts w:ascii="Times New Roman" w:hAnsi="Times New Roman" w:cs="Times New Roman"/>
-          <w:color w:val="111111"/>
-          <w:sz w:val="24"/>
-          <w:szCs w:val="24"/>
-          <w:shd w:val="clear" w:color="auto" w:fill="FFFFFF"/>
-        </w:rPr>
-        <w:t>ы</w:t>
-      </w:r>
-      <w:r>
-        <w:rPr>
-          <w:rFonts w:ascii="Times New Roman" w:hAnsi="Times New Roman" w:cs="Times New Roman"/>
-          <w:color w:val="111111"/>
-          <w:sz w:val="24"/>
-          <w:szCs w:val="24"/>
-          <w:shd w:val="clear" w:color="auto" w:fill="FFFFFF"/>
-        </w:rPr>
-        <w:t>:</w:t>
-      </w:r>
-    </w:p>
-    <w:p>
-      <w:pPr>
-        <w:spacing w:line="360" w:lineRule="auto"/>
-        <w:ind w:firstLine="708"/>
-        <w:rPr>
-          <w:rFonts w:ascii="Times New Roman" w:hAnsi="Times New Roman" w:cs="Times New Roman"/>
-          <w:color w:val="111111"/>
-          <w:sz w:val="24"/>
-          <w:szCs w:val="24"/>
-          <w:shd w:val="clear" w:color="auto" w:fill="FFFFFF"/>
-        </w:rPr>
-      </w:pPr>
-      <w:r>
-        <w:rPr>
-          <w:rFonts w:ascii="Times New Roman" w:hAnsi="Times New Roman" w:cs="Times New Roman"/>
-          <w:color w:val="111111"/>
-          <w:sz w:val="24"/>
-          <w:szCs w:val="24"/>
-          <w:shd w:val="clear" w:color="auto" w:fill="FFFFFF"/>
-          <w:lang w:val="en-US"/>
-        </w:rPr>
-        <w:t>Players</w:t>
-      </w:r>
-    </w:p>
-    <w:p>
-      <w:pPr>
-        <w:spacing w:line="360" w:lineRule="auto"/>
-        <w:ind w:firstLine="708"/>
-        <w:rPr>
-          <w:rFonts w:ascii="Times New Roman" w:hAnsi="Times New Roman" w:cs="Times New Roman"/>
-          <w:color w:val="111111"/>
-          <w:sz w:val="24"/>
-          <w:szCs w:val="24"/>
-          <w:shd w:val="clear" w:color="auto" w:fill="FFFFFF"/>
-        </w:rPr>
-      </w:pPr>
-      <w:proofErr w:type="spellStart"/>
-      <w:r>
-        <w:rPr>
-          <w:rFonts w:ascii="Times New Roman" w:hAnsi="Times New Roman" w:cs="Times New Roman"/>
-          <w:color w:val="111111"/>
-          <w:sz w:val="24"/>
-          <w:szCs w:val="24"/>
-          <w:shd w:val="clear" w:color="auto" w:fill="FFFFFF"/>
-        </w:rPr>
-        <w:t>Cards</w:t>
-      </w:r>
-      <w:proofErr w:type="spellEnd"/>
-    </w:p>
-    <w:p>
-      <w:pPr>
-        <w:pStyle w:val="a3"/>
-        <w:spacing w:line="360" w:lineRule="auto"/>
-        <w:rPr>
-          <w:rFonts w:ascii="Times New Roman" w:hAnsi="Times New Roman" w:cs="Times New Roman"/>
-          <w:color w:val="111111"/>
-          <w:sz w:val="24"/>
-          <w:szCs w:val="24"/>
-          <w:shd w:val="clear" w:color="auto" w:fill="FFFFFF"/>
-        </w:rPr>
-      </w:pPr>
-    </w:p>
-    <w:p>
-      <w:pPr>
-        <w:spacing w:line="360" w:lineRule="auto"/>
-        <w:rPr>
-          <w:rFonts w:ascii="Times New Roman" w:hAnsi="Times New Roman" w:cs="Times New Roman"/>
-          <w:color w:val="111111"/>
-          <w:sz w:val="24"/>
-          <w:szCs w:val="24"/>
-          <w:shd w:val="clear" w:color="auto" w:fill="FFFFFF"/>
-        </w:rPr>
-      </w:pPr>
-      <w:r>
-        <w:rPr>
-          <w:rFonts w:ascii="Times New Roman" w:hAnsi="Times New Roman" w:cs="Times New Roman"/>
-          <w:color w:val="111111"/>
-          <w:sz w:val="24"/>
-          <w:szCs w:val="24"/>
-          <w:shd w:val="clear" w:color="auto" w:fill="FFFFFF"/>
-        </w:rPr>
-        <w:t>Реализация кода</w:t>
-      </w:r>
-      <w:r>
-        <w:rPr>
-          <w:rFonts w:ascii="Times New Roman" w:hAnsi="Times New Roman" w:cs="Times New Roman"/>
-          <w:color w:val="111111"/>
-          <w:sz w:val="24"/>
-          <w:szCs w:val="24"/>
-          <w:shd w:val="clear" w:color="auto" w:fill="FFFFFF"/>
-        </w:rPr>
-        <w:t>:</w:t>
-      </w:r>
-    </w:p>
-    <w:p>
-      <w:pPr>
-        <w:pStyle w:val="a3"/>
-        <w:spacing w:line="360" w:lineRule="auto"/>
-        <w:rPr>
-          <w:rFonts w:ascii="Times New Roman" w:hAnsi="Times New Roman" w:cs="Times New Roman"/>
-          <w:color w:val="111111"/>
-          <w:sz w:val="24"/>
-          <w:szCs w:val="24"/>
-          <w:shd w:val="clear" w:color="auto" w:fill="FFFFFF"/>
-        </w:rPr>
-      </w:pPr>
-      <w:r>
-        <w:rPr>
-          <w:rFonts w:ascii="Times New Roman" w:hAnsi="Times New Roman" w:cs="Times New Roman"/>
-          <w:color w:val="111111"/>
-          <w:sz w:val="24"/>
-          <w:szCs w:val="24"/>
-          <w:shd w:val="clear" w:color="auto" w:fill="FFFFFF"/>
-        </w:rPr>
-        <w:t>Код поделен</w:t>
-      </w:r>
-      <w:r>
-        <w:rPr>
-          <w:rFonts w:ascii="Times New Roman" w:hAnsi="Times New Roman" w:cs="Times New Roman"/>
-          <w:color w:val="111111"/>
-          <w:sz w:val="24"/>
-          <w:szCs w:val="24"/>
-          <w:shd w:val="clear" w:color="auto" w:fill="FFFFFF"/>
-        </w:rPr>
-        <w:t xml:space="preserve"> на 2 основных части</w:t>
-      </w:r>
-      <w:r>
-        <w:rPr>
-          <w:rFonts w:ascii="Times New Roman" w:hAnsi="Times New Roman" w:cs="Times New Roman"/>
-          <w:color w:val="111111"/>
-          <w:sz w:val="24"/>
-          <w:szCs w:val="24"/>
-          <w:shd w:val="clear" w:color="auto" w:fill="FFFFFF"/>
-        </w:rPr>
-        <w:t>:</w:t>
-      </w:r>
-    </w:p>
-    <w:p>
-      <w:pPr>
-        <w:pStyle w:val="a3"/>
-        <w:spacing w:line="360" w:lineRule="auto"/>
-        <w:rPr>
-          <w:rFonts w:ascii="Times New Roman" w:hAnsi="Times New Roman" w:cs="Times New Roman"/>
-          <w:color w:val="111111"/>
-          <w:sz w:val="24"/>
-          <w:szCs w:val="24"/>
-          <w:shd w:val="clear" w:color="auto" w:fill="FFFFFF"/>
-        </w:rPr>
-      </w:pPr>
-      <w:r>
-        <w:rPr>
-          <w:rFonts w:ascii="Times New Roman" w:hAnsi="Times New Roman" w:cs="Times New Roman"/>
-          <w:color w:val="111111"/>
-          <w:sz w:val="24"/>
-          <w:szCs w:val="24"/>
-          <w:shd w:val="clear" w:color="auto" w:fill="FFFFFF"/>
-        </w:rPr>
-        <w:t xml:space="preserve">  </w:t>
-      </w:r>
-      <w:r>
-        <w:rPr>
-          <w:rFonts w:ascii="Times New Roman" w:hAnsi="Times New Roman" w:cs="Times New Roman"/>
-          <w:color w:val="111111"/>
-          <w:sz w:val="24"/>
-          <w:szCs w:val="24"/>
-          <w:shd w:val="clear" w:color="auto" w:fill="FFFFFF"/>
-        </w:rPr>
-        <w:t xml:space="preserve">Первая отвечает за </w:t>
-      </w:r>
-      <w:r>
-        <w:rPr>
-          <w:rFonts w:ascii="Times New Roman" w:hAnsi="Times New Roman" w:cs="Times New Roman"/>
-          <w:color w:val="111111"/>
-          <w:sz w:val="24"/>
-          <w:szCs w:val="24"/>
-          <w:shd w:val="clear" w:color="auto" w:fill="FFFFFF"/>
-        </w:rPr>
-        <w:t>саму игру</w:t>
+        <w:t>2 базы</w:t>
       </w:r>
       <w:bookmarkStart w:id="0" w:name="_GoBack"/>
       <w:bookmarkEnd w:id="0"/>
+      <w:r>
+        <w:rPr>
+          <w:rFonts w:ascii="Times New Roman" w:hAnsi="Times New Roman" w:cs="Times New Roman"/>
+          <w:color w:val="111111"/>
+          <w:sz w:val="24"/>
+          <w:szCs w:val="24"/>
+          <w:shd w:val="clear" w:color="auto" w:fill="FFFFFF"/>
+        </w:rPr>
+        <w:t xml:space="preserve"> данных</w:t>
+      </w:r>
+      <w:r>
+        <w:rPr>
+          <w:rFonts w:ascii="Times New Roman" w:hAnsi="Times New Roman" w:cs="Times New Roman"/>
+          <w:color w:val="111111"/>
+          <w:sz w:val="24"/>
+          <w:szCs w:val="24"/>
+          <w:shd w:val="clear" w:color="auto" w:fill="FFFFFF"/>
+        </w:rPr>
+        <w:t>:</w:t>
+      </w:r>
+    </w:p>
+    <w:p>
+      <w:pPr>
+        <w:spacing w:line="360" w:lineRule="auto"/>
+        <w:ind w:firstLine="708"/>
+        <w:rPr>
+          <w:rFonts w:ascii="Times New Roman" w:hAnsi="Times New Roman" w:cs="Times New Roman"/>
+          <w:color w:val="111111"/>
+          <w:sz w:val="24"/>
+          <w:szCs w:val="24"/>
+          <w:shd w:val="clear" w:color="auto" w:fill="FFFFFF"/>
+        </w:rPr>
+      </w:pPr>
+      <w:r>
+        <w:rPr>
+          <w:rFonts w:ascii="Times New Roman" w:hAnsi="Times New Roman" w:cs="Times New Roman"/>
+          <w:color w:val="111111"/>
+          <w:sz w:val="24"/>
+          <w:szCs w:val="24"/>
+          <w:shd w:val="clear" w:color="auto" w:fill="FFFFFF"/>
+          <w:lang w:val="en-US"/>
+        </w:rPr>
+        <w:t>Players</w:t>
+      </w:r>
+    </w:p>
+    <w:p>
+      <w:pPr>
+        <w:spacing w:line="360" w:lineRule="auto"/>
+        <w:ind w:firstLine="708"/>
+        <w:rPr>
+          <w:rFonts w:ascii="Times New Roman" w:hAnsi="Times New Roman" w:cs="Times New Roman"/>
+          <w:color w:val="111111"/>
+          <w:sz w:val="24"/>
+          <w:szCs w:val="24"/>
+          <w:shd w:val="clear" w:color="auto" w:fill="FFFFFF"/>
+        </w:rPr>
+      </w:pPr>
+      <w:proofErr w:type="spellStart"/>
+      <w:r>
+        <w:rPr>
+          <w:rFonts w:ascii="Times New Roman" w:hAnsi="Times New Roman" w:cs="Times New Roman"/>
+          <w:color w:val="111111"/>
+          <w:sz w:val="24"/>
+          <w:szCs w:val="24"/>
+          <w:shd w:val="clear" w:color="auto" w:fill="FFFFFF"/>
+        </w:rPr>
+        <w:t>Cards</w:t>
+      </w:r>
+      <w:proofErr w:type="spellEnd"/>
+    </w:p>
+    <w:p>
+      <w:pPr>
+        <w:pStyle w:val="a3"/>
+        <w:spacing w:line="360" w:lineRule="auto"/>
+        <w:rPr>
+          <w:rFonts w:ascii="Times New Roman" w:hAnsi="Times New Roman" w:cs="Times New Roman"/>
+          <w:color w:val="111111"/>
+          <w:sz w:val="24"/>
+          <w:szCs w:val="24"/>
+          <w:shd w:val="clear" w:color="auto" w:fill="FFFFFF"/>
+        </w:rPr>
+      </w:pPr>
+    </w:p>
+    <w:p>
+      <w:pPr>
+        <w:spacing w:line="360" w:lineRule="auto"/>
+        <w:rPr>
+          <w:rFonts w:ascii="Times New Roman" w:hAnsi="Times New Roman" w:cs="Times New Roman"/>
+          <w:color w:val="111111"/>
+          <w:sz w:val="24"/>
+          <w:szCs w:val="24"/>
+          <w:shd w:val="clear" w:color="auto" w:fill="FFFFFF"/>
+        </w:rPr>
+      </w:pPr>
+      <w:r>
+        <w:rPr>
+          <w:rFonts w:ascii="Times New Roman" w:hAnsi="Times New Roman" w:cs="Times New Roman"/>
+          <w:color w:val="111111"/>
+          <w:sz w:val="24"/>
+          <w:szCs w:val="24"/>
+          <w:shd w:val="clear" w:color="auto" w:fill="FFFFFF"/>
+        </w:rPr>
+        <w:t>Реализация кода</w:t>
+      </w:r>
+      <w:r>
+        <w:rPr>
+          <w:rFonts w:ascii="Times New Roman" w:hAnsi="Times New Roman" w:cs="Times New Roman"/>
+          <w:color w:val="111111"/>
+          <w:sz w:val="24"/>
+          <w:szCs w:val="24"/>
+          <w:shd w:val="clear" w:color="auto" w:fill="FFFFFF"/>
+        </w:rPr>
+        <w:t>:</w:t>
+      </w:r>
+    </w:p>
+    <w:p>
+      <w:pPr>
+        <w:pStyle w:val="a3"/>
+        <w:spacing w:line="360" w:lineRule="auto"/>
+        <w:rPr>
+          <w:rFonts w:ascii="Times New Roman" w:hAnsi="Times New Roman" w:cs="Times New Roman"/>
+          <w:color w:val="111111"/>
+          <w:sz w:val="24"/>
+          <w:szCs w:val="24"/>
+          <w:shd w:val="clear" w:color="auto" w:fill="FFFFFF"/>
+        </w:rPr>
+      </w:pPr>
+      <w:r>
+        <w:rPr>
+          <w:rFonts w:ascii="Times New Roman" w:hAnsi="Times New Roman" w:cs="Times New Roman"/>
+          <w:color w:val="111111"/>
+          <w:sz w:val="24"/>
+          <w:szCs w:val="24"/>
+          <w:shd w:val="clear" w:color="auto" w:fill="FFFFFF"/>
+        </w:rPr>
+        <w:t>Код поделен</w:t>
+      </w:r>
+      <w:r>
+        <w:rPr>
+          <w:rFonts w:ascii="Times New Roman" w:hAnsi="Times New Roman" w:cs="Times New Roman"/>
+          <w:color w:val="111111"/>
+          <w:sz w:val="24"/>
+          <w:szCs w:val="24"/>
+          <w:shd w:val="clear" w:color="auto" w:fill="FFFFFF"/>
+        </w:rPr>
+        <w:t xml:space="preserve"> на 2 основных части</w:t>
+      </w:r>
+      <w:r>
+        <w:rPr>
+          <w:rFonts w:ascii="Times New Roman" w:hAnsi="Times New Roman" w:cs="Times New Roman"/>
+          <w:color w:val="111111"/>
+          <w:sz w:val="24"/>
+          <w:szCs w:val="24"/>
+          <w:shd w:val="clear" w:color="auto" w:fill="FFFFFF"/>
+        </w:rPr>
+        <w:t>:</w:t>
+      </w:r>
+    </w:p>
+    <w:p>
+      <w:pPr>
+        <w:pStyle w:val="a3"/>
+        <w:spacing w:line="360" w:lineRule="auto"/>
+        <w:rPr>
+          <w:rFonts w:ascii="Times New Roman" w:hAnsi="Times New Roman" w:cs="Times New Roman"/>
+          <w:color w:val="111111"/>
+          <w:sz w:val="24"/>
+          <w:szCs w:val="24"/>
+          <w:shd w:val="clear" w:color="auto" w:fill="FFFFFF"/>
+        </w:rPr>
+      </w:pPr>
+      <w:r>
+        <w:rPr>
+          <w:rFonts w:ascii="Times New Roman" w:hAnsi="Times New Roman" w:cs="Times New Roman"/>
+          <w:color w:val="111111"/>
+          <w:sz w:val="24"/>
+          <w:szCs w:val="24"/>
+          <w:shd w:val="clear" w:color="auto" w:fill="FFFFFF"/>
+        </w:rPr>
+        <w:t xml:space="preserve">  </w:t>
+      </w:r>
+      <w:r>
+        <w:rPr>
+          <w:rFonts w:ascii="Times New Roman" w:hAnsi="Times New Roman" w:cs="Times New Roman"/>
+          <w:color w:val="111111"/>
+          <w:sz w:val="24"/>
+          <w:szCs w:val="24"/>
+          <w:shd w:val="clear" w:color="auto" w:fill="FFFFFF"/>
+        </w:rPr>
+        <w:t xml:space="preserve">Первая отвечает за </w:t>
+      </w:r>
+      <w:r>
+        <w:rPr>
+          <w:rFonts w:ascii="Times New Roman" w:hAnsi="Times New Roman" w:cs="Times New Roman"/>
+          <w:color w:val="111111"/>
+          <w:sz w:val="24"/>
+          <w:szCs w:val="24"/>
+          <w:shd w:val="clear" w:color="auto" w:fill="FFFFFF"/>
+        </w:rPr>
+        <w:t>саму игру</w:t>
+      </w:r>
     </w:p>
     <w:p>
       <w:pPr>
